--- a/Theory/Non-linear theory/Ch2 Sec3 Extended Takagi-Taupin Theory.docx
+++ b/Theory/Non-linear theory/Ch2 Sec3 Extended Takagi-Taupin Theory.docx
@@ -19,9 +19,1589 @@
         <w:pStyle w:val="Heading2"/>
       </w:pPr>
       <w:r>
-        <w:t>Subsection 3.1: Disturbed Lattice, Fourier and Bloch Sums</w:t>
+        <w:t xml:space="preserve">Subsection 3.1: Disturbed Lattice, </w:t>
+      </w:r>
+      <w:proofErr w:type="gramStart"/>
+      <w:r>
+        <w:t>Fourier</w:t>
+      </w:r>
+      <w:proofErr w:type="gramEnd"/>
+      <w:r>
+        <w:t xml:space="preserve"> and Bloch Sums</w:t>
       </w:r>
     </w:p>
+    <w:p>
+      <w:r>
+        <w:t xml:space="preserve">Assume that the </w:t>
+      </w:r>
+      <w:r>
+        <w:rPr>
+          <w:rFonts w:hint="eastAsia"/>
+        </w:rPr>
+        <w:t>displacement</w:t>
+      </w:r>
+      <w:r>
+        <w:t xml:space="preserve"> from the equilibrium positions for each atom can be represented by a smooth field </w:t>
+      </w:r>
+      <m:oMath>
+        <m:r>
+          <w:rPr>
+            <w:rFonts w:ascii="Cambria Math" w:hAnsi="Cambria Math"/>
+          </w:rPr>
+          <m:t>u</m:t>
+        </m:r>
+        <m:d>
+          <m:dPr>
+            <m:ctrlPr>
+              <w:rPr>
+                <w:rFonts w:ascii="Cambria Math" w:hAnsi="Cambria Math"/>
+                <w:i/>
+              </w:rPr>
+            </m:ctrlPr>
+          </m:dPr>
+          <m:e>
+            <m:r>
+              <w:rPr>
+                <w:rFonts w:ascii="Cambria Math" w:hAnsi="Cambria Math"/>
+              </w:rPr>
+              <m:t>r,t</m:t>
+            </m:r>
+          </m:e>
+        </m:d>
+      </m:oMath>
+      <w:r>
+        <w:t xml:space="preserve">. </w:t>
+      </w:r>
+      <w:r>
+        <w:t xml:space="preserve">The new position of the atom is </w:t>
+      </w:r>
+      <m:oMath>
+        <m:r>
+          <w:rPr>
+            <w:rFonts w:ascii="Cambria Math" w:hAnsi="Cambria Math"/>
+          </w:rPr>
+          <m:t>r+u</m:t>
+        </m:r>
+        <m:d>
+          <m:dPr>
+            <m:ctrlPr>
+              <w:rPr>
+                <w:rFonts w:ascii="Cambria Math" w:hAnsi="Cambria Math"/>
+                <w:i/>
+              </w:rPr>
+            </m:ctrlPr>
+          </m:dPr>
+          <m:e>
+            <m:r>
+              <w:rPr>
+                <w:rFonts w:ascii="Cambria Math" w:hAnsi="Cambria Math"/>
+              </w:rPr>
+              <m:t>r,t</m:t>
+            </m:r>
+          </m:e>
+        </m:d>
+      </m:oMath>
+      <w:r>
+        <w:t xml:space="preserve">. </w:t>
+      </w:r>
+      <w:r>
+        <w:rPr>
+          <w:iCs/>
+        </w:rPr>
+        <w:t xml:space="preserve">Then </w:t>
+      </w:r>
+      <w:r>
+        <w:t xml:space="preserve">at each location, the </w:t>
+      </w:r>
+      <w:r>
+        <w:t xml:space="preserve">local reciprocal lattice can be defined as </w:t>
+      </w:r>
+    </w:p>
+    <w:p>
+      <w:pPr>
+        <w:rPr>
+          <w:iCs/>
+        </w:rPr>
+      </w:pPr>
+      <m:oMathPara>
+        <m:oMath>
+          <m:sSup>
+            <m:sSupPr>
+              <m:ctrlPr>
+                <w:rPr>
+                  <w:rFonts w:ascii="Cambria Math" w:hAnsi="Cambria Math"/>
+                  <w:i/>
+                  <w:iCs/>
+                </w:rPr>
+              </m:ctrlPr>
+            </m:sSupPr>
+            <m:e>
+              <m:r>
+                <w:rPr>
+                  <w:rFonts w:ascii="Cambria Math" w:hAnsi="Cambria Math"/>
+                </w:rPr>
+                <m:t>h</m:t>
+              </m:r>
+            </m:e>
+            <m:sup>
+              <m:r>
+                <w:rPr>
+                  <w:rFonts w:ascii="Cambria Math" w:hAnsi="Cambria Math"/>
+                </w:rPr>
+                <m:t>o</m:t>
+              </m:r>
+            </m:sup>
+          </m:sSup>
+          <m:r>
+            <w:rPr>
+              <w:rFonts w:ascii="Cambria Math" w:hAnsi="Cambria Math"/>
+            </w:rPr>
+            <m:t>=</m:t>
+          </m:r>
+          <m:r>
+            <m:rPr>
+              <m:sty m:val="p"/>
+            </m:rPr>
+            <w:rPr>
+              <w:rFonts w:ascii="Cambria Math" w:hAnsi="Cambria Math"/>
+            </w:rPr>
+            <m:t>∇</m:t>
+          </m:r>
+          <m:d>
+            <m:dPr>
+              <m:ctrlPr>
+                <w:rPr>
+                  <w:rFonts w:ascii="Cambria Math" w:hAnsi="Cambria Math"/>
+                  <w:i/>
+                  <w:iCs/>
+                </w:rPr>
+              </m:ctrlPr>
+            </m:dPr>
+            <m:e>
+              <m:r>
+                <w:rPr>
+                  <w:rFonts w:ascii="Cambria Math" w:hAnsi="Cambria Math"/>
+                </w:rPr>
+                <m:t>h⋅</m:t>
+              </m:r>
+              <m:d>
+                <m:dPr>
+                  <m:ctrlPr>
+                    <w:rPr>
+                      <w:rFonts w:ascii="Cambria Math" w:hAnsi="Cambria Math"/>
+                      <w:i/>
+                      <w:iCs/>
+                    </w:rPr>
+                  </m:ctrlPr>
+                </m:dPr>
+                <m:e>
+                  <m:r>
+                    <w:rPr>
+                      <w:rFonts w:ascii="Cambria Math" w:hAnsi="Cambria Math"/>
+                    </w:rPr>
+                    <m:t>r-u</m:t>
+                  </m:r>
+                  <m:d>
+                    <m:dPr>
+                      <m:ctrlPr>
+                        <w:rPr>
+                          <w:rFonts w:ascii="Cambria Math" w:hAnsi="Cambria Math"/>
+                          <w:i/>
+                          <w:iCs/>
+                        </w:rPr>
+                      </m:ctrlPr>
+                    </m:dPr>
+                    <m:e>
+                      <m:r>
+                        <w:rPr>
+                          <w:rFonts w:ascii="Cambria Math" w:hAnsi="Cambria Math"/>
+                        </w:rPr>
+                        <m:t>r</m:t>
+                      </m:r>
+                    </m:e>
+                  </m:d>
+                </m:e>
+              </m:d>
+            </m:e>
+          </m:d>
+          <m:r>
+            <w:rPr>
+              <w:rFonts w:ascii="Cambria Math" w:hAnsi="Cambria Math"/>
+            </w:rPr>
+            <m:t>=h-</m:t>
+          </m:r>
+          <m:d>
+            <m:dPr>
+              <m:ctrlPr>
+                <w:rPr>
+                  <w:rFonts w:ascii="Cambria Math" w:hAnsi="Cambria Math"/>
+                  <w:i/>
+                  <w:iCs/>
+                </w:rPr>
+              </m:ctrlPr>
+            </m:dPr>
+            <m:e>
+              <m:r>
+                <m:rPr>
+                  <m:sty m:val="p"/>
+                </m:rPr>
+                <w:rPr>
+                  <w:rFonts w:ascii="Cambria Math" w:hAnsi="Cambria Math"/>
+                </w:rPr>
+                <m:t>∇</m:t>
+              </m:r>
+              <m:r>
+                <w:rPr>
+                  <w:rFonts w:ascii="Cambria Math" w:hAnsi="Cambria Math"/>
+                </w:rPr>
+                <m:t>u</m:t>
+              </m:r>
+            </m:e>
+          </m:d>
+          <m:r>
+            <w:rPr>
+              <w:rFonts w:ascii="Cambria Math" w:hAnsi="Cambria Math"/>
+            </w:rPr>
+            <m:t xml:space="preserve">⋅h </m:t>
+          </m:r>
+        </m:oMath>
+      </m:oMathPara>
+    </w:p>
+    <w:p>
+      <w:pPr>
+        <w:rPr>
+          <w:iCs/>
+        </w:rPr>
+      </w:pPr>
+      <w:r>
+        <w:rPr>
+          <w:iCs/>
+        </w:rPr>
+        <w:t>If one reads the definition given in the book, one can easily see that this is the proper definition.</w:t>
+      </w:r>
+    </w:p>
+    <w:p>
+      <w:pPr>
+        <w:rPr>
+          <w:iCs/>
+        </w:rPr>
+      </w:pPr>
+      <w:r>
+        <w:rPr>
+          <w:rFonts w:hint="eastAsia"/>
+          <w:iCs/>
+        </w:rPr>
+        <w:t>In</w:t>
+      </w:r>
+      <w:r>
+        <w:rPr>
+          <w:iCs/>
+        </w:rPr>
+        <w:t xml:space="preserve"> the worst case, there is both atomic lattice deformation and electron cloud modulation. In this case, one needs to consider:</w:t>
+      </w:r>
+    </w:p>
+    <w:p>
+      <w:pPr>
+        <w:rPr>
+          <w:iCs/>
+        </w:rPr>
+      </w:pPr>
+      <m:oMathPara>
+        <m:oMath>
+          <m:r>
+            <w:rPr>
+              <w:rFonts w:ascii="Cambria Math" w:hAnsi="Cambria Math"/>
+            </w:rPr>
+            <m:t>η</m:t>
+          </m:r>
+          <m:d>
+            <m:dPr>
+              <m:ctrlPr>
+                <w:rPr>
+                  <w:rFonts w:ascii="Cambria Math" w:hAnsi="Cambria Math"/>
+                  <w:i/>
+                  <w:iCs/>
+                </w:rPr>
+              </m:ctrlPr>
+            </m:dPr>
+            <m:e>
+              <m:r>
+                <w:rPr>
+                  <w:rFonts w:ascii="Cambria Math" w:hAnsi="Cambria Math"/>
+                </w:rPr>
+                <m:t>r,t</m:t>
+              </m:r>
+            </m:e>
+          </m:d>
+          <m:r>
+            <w:rPr>
+              <w:rFonts w:ascii="Cambria Math" w:hAnsi="Cambria Math"/>
+            </w:rPr>
+            <m:t>=</m:t>
+          </m:r>
+          <m:nary>
+            <m:naryPr>
+              <m:chr m:val="∑"/>
+              <m:supHide m:val="1"/>
+              <m:ctrlPr>
+                <w:rPr>
+                  <w:rFonts w:ascii="Cambria Math" w:hAnsi="Cambria Math"/>
+                  <w:i/>
+                  <w:iCs/>
+                </w:rPr>
+              </m:ctrlPr>
+            </m:naryPr>
+            <m:sub>
+              <m:r>
+                <w:rPr>
+                  <w:rFonts w:ascii="Cambria Math" w:hAnsi="Cambria Math"/>
+                </w:rPr>
+                <m:t>h</m:t>
+              </m:r>
+            </m:sub>
+            <m:sup/>
+            <m:e>
+              <m:sSub>
+                <m:sSubPr>
+                  <m:ctrlPr>
+                    <w:rPr>
+                      <w:rFonts w:ascii="Cambria Math" w:hAnsi="Cambria Math"/>
+                      <w:i/>
+                      <w:iCs/>
+                    </w:rPr>
+                  </m:ctrlPr>
+                </m:sSubPr>
+                <m:e>
+                  <m:acc>
+                    <m:accPr>
+                      <m:chr m:val="̃"/>
+                      <m:ctrlPr>
+                        <w:rPr>
+                          <w:rFonts w:ascii="Cambria Math" w:hAnsi="Cambria Math"/>
+                          <w:i/>
+                          <w:iCs/>
+                        </w:rPr>
+                      </m:ctrlPr>
+                    </m:accPr>
+                    <m:e>
+                      <m:r>
+                        <w:rPr>
+                          <w:rFonts w:ascii="Cambria Math" w:hAnsi="Cambria Math"/>
+                        </w:rPr>
+                        <m:t>η</m:t>
+                      </m:r>
+                    </m:e>
+                  </m:acc>
+                </m:e>
+                <m:sub>
+                  <m:r>
+                    <w:rPr>
+                      <w:rFonts w:ascii="Cambria Math" w:hAnsi="Cambria Math"/>
+                    </w:rPr>
+                    <m:t>h</m:t>
+                  </m:r>
+                </m:sub>
+              </m:sSub>
+              <m:d>
+                <m:dPr>
+                  <m:ctrlPr>
+                    <w:rPr>
+                      <w:rFonts w:ascii="Cambria Math" w:hAnsi="Cambria Math"/>
+                      <w:i/>
+                      <w:iCs/>
+                    </w:rPr>
+                  </m:ctrlPr>
+                </m:dPr>
+                <m:e>
+                  <m:r>
+                    <w:rPr>
+                      <w:rFonts w:ascii="Cambria Math" w:hAnsi="Cambria Math"/>
+                    </w:rPr>
+                    <m:t>r,t</m:t>
+                  </m:r>
+                </m:e>
+              </m:d>
+              <m:func>
+                <m:funcPr>
+                  <m:ctrlPr>
+                    <w:rPr>
+                      <w:rFonts w:ascii="Cambria Math" w:hAnsi="Cambria Math"/>
+                      <w:i/>
+                      <w:iCs/>
+                    </w:rPr>
+                  </m:ctrlPr>
+                </m:funcPr>
+                <m:fName>
+                  <m:r>
+                    <m:rPr>
+                      <m:sty m:val="p"/>
+                    </m:rPr>
+                    <w:rPr>
+                      <w:rFonts w:ascii="Cambria Math" w:hAnsi="Cambria Math"/>
+                    </w:rPr>
+                    <m:t>exp</m:t>
+                  </m:r>
+                </m:fName>
+                <m:e>
+                  <m:d>
+                    <m:dPr>
+                      <m:ctrlPr>
+                        <w:rPr>
+                          <w:rFonts w:ascii="Cambria Math" w:hAnsi="Cambria Math"/>
+                          <w:i/>
+                          <w:iCs/>
+                        </w:rPr>
+                      </m:ctrlPr>
+                    </m:dPr>
+                    <m:e>
+                      <m:r>
+                        <w:rPr>
+                          <w:rFonts w:ascii="Cambria Math" w:hAnsi="Cambria Math"/>
+                        </w:rPr>
+                        <m:t>ih⋅</m:t>
+                      </m:r>
+                      <m:d>
+                        <m:dPr>
+                          <m:ctrlPr>
+                            <w:rPr>
+                              <w:rFonts w:ascii="Cambria Math" w:hAnsi="Cambria Math"/>
+                              <w:i/>
+                              <w:iCs/>
+                            </w:rPr>
+                          </m:ctrlPr>
+                        </m:dPr>
+                        <m:e>
+                          <m:r>
+                            <w:rPr>
+                              <w:rFonts w:ascii="Cambria Math" w:hAnsi="Cambria Math"/>
+                            </w:rPr>
+                            <m:t>r-u</m:t>
+                          </m:r>
+                        </m:e>
+                      </m:d>
+                    </m:e>
+                  </m:d>
+                </m:e>
+              </m:func>
+            </m:e>
+          </m:nary>
+        </m:oMath>
+      </m:oMathPara>
+    </w:p>
+    <w:p>
+      <w:pPr>
+        <w:rPr>
+          <w:iCs/>
+        </w:rPr>
+      </w:pPr>
+      <w:r>
+        <w:rPr>
+          <w:iCs/>
+        </w:rPr>
+        <w:t xml:space="preserve">It is convenient for the further development of the theory to model </w:t>
+      </w:r>
+      <m:oMath>
+        <m:r>
+          <w:rPr>
+            <w:rFonts w:ascii="Cambria Math" w:hAnsi="Cambria Math"/>
+          </w:rPr>
+          <m:t>η</m:t>
+        </m:r>
+        <m:d>
+          <m:dPr>
+            <m:ctrlPr>
+              <w:rPr>
+                <w:rFonts w:ascii="Cambria Math" w:hAnsi="Cambria Math"/>
+                <w:i/>
+                <w:iCs/>
+              </w:rPr>
+            </m:ctrlPr>
+          </m:dPr>
+          <m:e>
+            <m:r>
+              <w:rPr>
+                <w:rFonts w:ascii="Cambria Math" w:hAnsi="Cambria Math"/>
+              </w:rPr>
+              <m:t>r,t</m:t>
+            </m:r>
+          </m:e>
+        </m:d>
+      </m:oMath>
+      <w:r>
+        <w:rPr>
+          <w:iCs/>
+        </w:rPr>
+        <w:t xml:space="preserve"> as the sum of distorted Bloch waves, representing optical phonon, excitons, etc.:</w:t>
+      </w:r>
+    </w:p>
+    <w:p>
+      <w:pPr>
+        <w:rPr>
+          <w:iCs/>
+        </w:rPr>
+      </w:pPr>
+      <m:oMathPara>
+        <m:oMath>
+          <m:r>
+            <w:rPr>
+              <w:rFonts w:ascii="Cambria Math" w:hAnsi="Cambria Math"/>
+            </w:rPr>
+            <m:t>η</m:t>
+          </m:r>
+          <m:d>
+            <m:dPr>
+              <m:ctrlPr>
+                <w:rPr>
+                  <w:rFonts w:ascii="Cambria Math" w:hAnsi="Cambria Math"/>
+                  <w:i/>
+                  <w:iCs/>
+                </w:rPr>
+              </m:ctrlPr>
+            </m:dPr>
+            <m:e>
+              <m:r>
+                <w:rPr>
+                  <w:rFonts w:ascii="Cambria Math" w:hAnsi="Cambria Math"/>
+                </w:rPr>
+                <m:t>r,t</m:t>
+              </m:r>
+            </m:e>
+          </m:d>
+          <m:r>
+            <w:rPr>
+              <w:rFonts w:ascii="Cambria Math" w:hAnsi="Cambria Math"/>
+            </w:rPr>
+            <m:t>=</m:t>
+          </m:r>
+          <m:nary>
+            <m:naryPr>
+              <m:chr m:val="∑"/>
+              <m:supHide m:val="1"/>
+              <m:ctrlPr>
+                <w:rPr>
+                  <w:rFonts w:ascii="Cambria Math" w:hAnsi="Cambria Math"/>
+                  <w:i/>
+                  <w:iCs/>
+                </w:rPr>
+              </m:ctrlPr>
+            </m:naryPr>
+            <m:sub>
+              <m:r>
+                <w:rPr>
+                  <w:rFonts w:ascii="Cambria Math" w:hAnsi="Cambria Math"/>
+                </w:rPr>
+                <m:t>m</m:t>
+              </m:r>
+            </m:sub>
+            <m:sup/>
+            <m:e>
+              <m:nary>
+                <m:naryPr>
+                  <m:chr m:val="∑"/>
+                  <m:supHide m:val="1"/>
+                  <m:ctrlPr>
+                    <w:rPr>
+                      <w:rFonts w:ascii="Cambria Math" w:hAnsi="Cambria Math"/>
+                      <w:i/>
+                      <w:iCs/>
+                    </w:rPr>
+                  </m:ctrlPr>
+                </m:naryPr>
+                <m:sub>
+                  <m:r>
+                    <w:rPr>
+                      <w:rFonts w:ascii="Cambria Math" w:hAnsi="Cambria Math"/>
+                    </w:rPr>
+                    <m:t>h</m:t>
+                  </m:r>
+                </m:sub>
+                <m:sup/>
+                <m:e>
+                  <m:sSub>
+                    <m:sSubPr>
+                      <m:ctrlPr>
+                        <w:rPr>
+                          <w:rFonts w:ascii="Cambria Math" w:hAnsi="Cambria Math"/>
+                          <w:i/>
+                          <w:iCs/>
+                        </w:rPr>
+                      </m:ctrlPr>
+                    </m:sSubPr>
+                    <m:e>
+                      <m:acc>
+                        <m:accPr>
+                          <m:chr m:val="̃"/>
+                          <m:ctrlPr>
+                            <w:rPr>
+                              <w:rFonts w:ascii="Cambria Math" w:hAnsi="Cambria Math"/>
+                              <w:i/>
+                              <w:iCs/>
+                            </w:rPr>
+                          </m:ctrlPr>
+                        </m:accPr>
+                        <m:e>
+                          <m:r>
+                            <w:rPr>
+                              <w:rFonts w:ascii="Cambria Math" w:hAnsi="Cambria Math"/>
+                            </w:rPr>
+                            <m:t>η</m:t>
+                          </m:r>
+                        </m:e>
+                      </m:acc>
+                    </m:e>
+                    <m:sub>
+                      <m:r>
+                        <w:rPr>
+                          <w:rFonts w:ascii="Cambria Math" w:hAnsi="Cambria Math"/>
+                        </w:rPr>
+                        <m:t>m,h</m:t>
+                      </m:r>
+                    </m:sub>
+                  </m:sSub>
+                  <m:sSup>
+                    <m:sSupPr>
+                      <m:ctrlPr>
+                        <w:rPr>
+                          <w:rFonts w:ascii="Cambria Math" w:hAnsi="Cambria Math"/>
+                          <w:i/>
+                          <w:iCs/>
+                        </w:rPr>
+                      </m:ctrlPr>
+                    </m:sSupPr>
+                    <m:e>
+                      <m:r>
+                        <w:rPr>
+                          <w:rFonts w:ascii="Cambria Math" w:hAnsi="Cambria Math"/>
+                        </w:rPr>
+                        <m:t>e</m:t>
+                      </m:r>
+                    </m:e>
+                    <m:sup>
+                      <m:r>
+                        <w:rPr>
+                          <w:rFonts w:ascii="Cambria Math" w:hAnsi="Cambria Math"/>
+                        </w:rPr>
+                        <m:t>i</m:t>
+                      </m:r>
+                      <m:sSub>
+                        <m:sSubPr>
+                          <m:ctrlPr>
+                            <w:rPr>
+                              <w:rFonts w:ascii="Cambria Math" w:hAnsi="Cambria Math"/>
+                              <w:i/>
+                              <w:iCs/>
+                            </w:rPr>
+                          </m:ctrlPr>
+                        </m:sSubPr>
+                        <m:e>
+                          <m:r>
+                            <w:rPr>
+                              <w:rFonts w:ascii="Cambria Math" w:hAnsi="Cambria Math"/>
+                            </w:rPr>
+                            <m:t>s</m:t>
+                          </m:r>
+                        </m:e>
+                        <m:sub>
+                          <m:r>
+                            <w:rPr>
+                              <w:rFonts w:ascii="Cambria Math" w:hAnsi="Cambria Math"/>
+                            </w:rPr>
+                            <m:t>m</m:t>
+                          </m:r>
+                        </m:sub>
+                      </m:sSub>
+                    </m:sup>
+                  </m:sSup>
+                  <m:sSup>
+                    <m:sSupPr>
+                      <m:ctrlPr>
+                        <w:rPr>
+                          <w:rFonts w:ascii="Cambria Math" w:hAnsi="Cambria Math"/>
+                          <w:i/>
+                          <w:iCs/>
+                        </w:rPr>
+                      </m:ctrlPr>
+                    </m:sSupPr>
+                    <m:e>
+                      <m:r>
+                        <w:rPr>
+                          <w:rFonts w:ascii="Cambria Math" w:hAnsi="Cambria Math"/>
+                        </w:rPr>
+                        <m:t>e</m:t>
+                      </m:r>
+                    </m:e>
+                    <m:sup>
+                      <m:r>
+                        <w:rPr>
+                          <w:rFonts w:ascii="Cambria Math" w:hAnsi="Cambria Math"/>
+                        </w:rPr>
+                        <m:t>ih</m:t>
+                      </m:r>
+                      <m:d>
+                        <m:dPr>
+                          <m:ctrlPr>
+                            <w:rPr>
+                              <w:rFonts w:ascii="Cambria Math" w:hAnsi="Cambria Math"/>
+                              <w:i/>
+                              <w:iCs/>
+                            </w:rPr>
+                          </m:ctrlPr>
+                        </m:dPr>
+                        <m:e>
+                          <m:r>
+                            <w:rPr>
+                              <w:rFonts w:ascii="Cambria Math" w:hAnsi="Cambria Math"/>
+                            </w:rPr>
+                            <m:t>r-u</m:t>
+                          </m:r>
+                        </m:e>
+                      </m:d>
+                    </m:sup>
+                  </m:sSup>
+                </m:e>
+              </m:nary>
+            </m:e>
+          </m:nary>
+        </m:oMath>
+      </m:oMathPara>
+    </w:p>
+    <w:p>
+      <w:pPr>
+        <w:rPr>
+          <w:iCs/>
+        </w:rPr>
+      </w:pPr>
+      <m:oMathPara>
+        <m:oMath>
+          <m:sSub>
+            <m:sSubPr>
+              <m:ctrlPr>
+                <w:rPr>
+                  <w:rFonts w:ascii="Cambria Math" w:hAnsi="Cambria Math"/>
+                  <w:i/>
+                  <w:iCs/>
+                </w:rPr>
+              </m:ctrlPr>
+            </m:sSubPr>
+            <m:e>
+              <m:r>
+                <w:rPr>
+                  <w:rFonts w:ascii="Cambria Math" w:hAnsi="Cambria Math"/>
+                </w:rPr>
+                <m:t>s</m:t>
+              </m:r>
+            </m:e>
+            <m:sub>
+              <m:r>
+                <w:rPr>
+                  <w:rFonts w:ascii="Cambria Math" w:hAnsi="Cambria Math"/>
+                </w:rPr>
+                <m:t>m</m:t>
+              </m:r>
+            </m:sub>
+          </m:sSub>
+          <m:r>
+            <w:rPr>
+              <w:rFonts w:ascii="Cambria Math" w:hAnsi="Cambria Math"/>
+            </w:rPr>
+            <m:t>=</m:t>
+          </m:r>
+          <m:d>
+            <m:dPr>
+              <m:ctrlPr>
+                <w:rPr>
+                  <w:rFonts w:ascii="Cambria Math" w:hAnsi="Cambria Math"/>
+                  <w:i/>
+                  <w:iCs/>
+                </w:rPr>
+              </m:ctrlPr>
+            </m:dPr>
+            <m:e>
+              <m:sSub>
+                <m:sSubPr>
+                  <m:ctrlPr>
+                    <w:rPr>
+                      <w:rFonts w:ascii="Cambria Math" w:hAnsi="Cambria Math"/>
+                      <w:i/>
+                      <w:iCs/>
+                    </w:rPr>
+                  </m:ctrlPr>
+                </m:sSubPr>
+                <m:e>
+                  <m:r>
+                    <w:rPr>
+                      <w:rFonts w:ascii="Cambria Math" w:hAnsi="Cambria Math"/>
+                    </w:rPr>
+                    <m:t>l</m:t>
+                  </m:r>
+                </m:e>
+                <m:sub>
+                  <m:r>
+                    <w:rPr>
+                      <w:rFonts w:ascii="Cambria Math" w:hAnsi="Cambria Math"/>
+                    </w:rPr>
+                    <m:t>m</m:t>
+                  </m:r>
+                </m:sub>
+              </m:sSub>
+              <m:d>
+                <m:dPr>
+                  <m:ctrlPr>
+                    <w:rPr>
+                      <w:rFonts w:ascii="Cambria Math" w:hAnsi="Cambria Math"/>
+                      <w:i/>
+                      <w:iCs/>
+                    </w:rPr>
+                  </m:ctrlPr>
+                </m:dPr>
+                <m:e>
+                  <m:r>
+                    <w:rPr>
+                      <w:rFonts w:ascii="Cambria Math" w:hAnsi="Cambria Math"/>
+                    </w:rPr>
+                    <m:t>r-u</m:t>
+                  </m:r>
+                </m:e>
+              </m:d>
+              <m:r>
+                <w:rPr>
+                  <w:rFonts w:ascii="Cambria Math" w:hAnsi="Cambria Math"/>
+                </w:rPr>
+                <m:t>-</m:t>
+              </m:r>
+              <m:sSub>
+                <m:sSubPr>
+                  <m:ctrlPr>
+                    <w:rPr>
+                      <w:rFonts w:ascii="Cambria Math" w:hAnsi="Cambria Math"/>
+                      <w:i/>
+                      <w:iCs/>
+                    </w:rPr>
+                  </m:ctrlPr>
+                </m:sSubPr>
+                <m:e>
+                  <m:r>
+                    <w:rPr>
+                      <w:rFonts w:ascii="Cambria Math" w:hAnsi="Cambria Math"/>
+                    </w:rPr>
+                    <m:t>ω</m:t>
+                  </m:r>
+                </m:e>
+                <m:sub>
+                  <m:r>
+                    <w:rPr>
+                      <w:rFonts w:ascii="Cambria Math" w:hAnsi="Cambria Math"/>
+                    </w:rPr>
+                    <m:t>m</m:t>
+                  </m:r>
+                </m:sub>
+              </m:sSub>
+              <m:r>
+                <w:rPr>
+                  <w:rFonts w:ascii="Cambria Math" w:hAnsi="Cambria Math"/>
+                </w:rPr>
+                <m:t>t</m:t>
+              </m:r>
+            </m:e>
+          </m:d>
+        </m:oMath>
+      </m:oMathPara>
+    </w:p>
+    <w:p>
+      <w:pPr>
+        <w:rPr>
+          <w:iCs/>
+        </w:rPr>
+      </w:pPr>
+      <w:r>
+        <w:rPr>
+          <w:iCs/>
+        </w:rPr>
+        <w:t xml:space="preserve">In this expression, </w:t>
+      </w:r>
+      <m:oMath>
+        <m:sSub>
+          <m:sSubPr>
+            <m:ctrlPr>
+              <w:rPr>
+                <w:rFonts w:ascii="Cambria Math" w:hAnsi="Cambria Math"/>
+                <w:i/>
+                <w:iCs/>
+              </w:rPr>
+            </m:ctrlPr>
+          </m:sSubPr>
+          <m:e>
+            <m:r>
+              <w:rPr>
+                <w:rFonts w:ascii="Cambria Math" w:hAnsi="Cambria Math"/>
+              </w:rPr>
+              <m:t>l</m:t>
+            </m:r>
+          </m:e>
+          <m:sub>
+            <m:r>
+              <w:rPr>
+                <w:rFonts w:ascii="Cambria Math" w:hAnsi="Cambria Math"/>
+              </w:rPr>
+              <m:t>m</m:t>
+            </m:r>
+          </m:sub>
+        </m:sSub>
+      </m:oMath>
+      <w:r>
+        <w:rPr>
+          <w:iCs/>
+        </w:rPr>
+        <w:t xml:space="preserve"> and </w:t>
+      </w:r>
+      <m:oMath>
+        <m:sSub>
+          <m:sSubPr>
+            <m:ctrlPr>
+              <w:rPr>
+                <w:rFonts w:ascii="Cambria Math" w:hAnsi="Cambria Math"/>
+                <w:i/>
+                <w:iCs/>
+              </w:rPr>
+            </m:ctrlPr>
+          </m:sSubPr>
+          <m:e>
+            <m:r>
+              <w:rPr>
+                <w:rFonts w:ascii="Cambria Math" w:hAnsi="Cambria Math"/>
+              </w:rPr>
+              <m:t>ω</m:t>
+            </m:r>
+          </m:e>
+          <m:sub>
+            <m:r>
+              <w:rPr>
+                <w:rFonts w:ascii="Cambria Math" w:hAnsi="Cambria Math"/>
+              </w:rPr>
+              <m:t>m</m:t>
+            </m:r>
+          </m:sub>
+        </m:sSub>
+      </m:oMath>
+      <w:r>
+        <w:rPr>
+          <w:iCs/>
+        </w:rPr>
+        <w:t xml:space="preserve"> is the </w:t>
+      </w:r>
+      <m:oMath>
+        <m:sSup>
+          <m:sSupPr>
+            <m:ctrlPr>
+              <w:rPr>
+                <w:rFonts w:ascii="Cambria Math" w:hAnsi="Cambria Math"/>
+                <w:i/>
+                <w:iCs/>
+              </w:rPr>
+            </m:ctrlPr>
+          </m:sSupPr>
+          <m:e>
+            <m:r>
+              <w:rPr>
+                <w:rFonts w:ascii="Cambria Math" w:hAnsi="Cambria Math"/>
+              </w:rPr>
+              <m:t>m</m:t>
+            </m:r>
+          </m:e>
+          <m:sup>
+            <m:r>
+              <w:rPr>
+                <w:rFonts w:ascii="Cambria Math" w:hAnsi="Cambria Math"/>
+              </w:rPr>
+              <m:t>th</m:t>
+            </m:r>
+          </m:sup>
+        </m:sSup>
+      </m:oMath>
+      <w:r>
+        <w:rPr>
+          <w:iCs/>
+        </w:rPr>
+        <w:t xml:space="preserve"> Bloch wave with </w:t>
+      </w:r>
+      <m:oMath>
+        <m:sSub>
+          <m:sSubPr>
+            <m:ctrlPr>
+              <w:rPr>
+                <w:rFonts w:ascii="Cambria Math" w:hAnsi="Cambria Math"/>
+                <w:i/>
+                <w:iCs/>
+              </w:rPr>
+            </m:ctrlPr>
+          </m:sSubPr>
+          <m:e>
+            <m:r>
+              <w:rPr>
+                <w:rFonts w:ascii="Cambria Math" w:hAnsi="Cambria Math"/>
+              </w:rPr>
+              <m:t>l</m:t>
+            </m:r>
+          </m:e>
+          <m:sub>
+            <m:r>
+              <w:rPr>
+                <w:rFonts w:ascii="Cambria Math" w:hAnsi="Cambria Math"/>
+              </w:rPr>
+              <m:t>-m</m:t>
+            </m:r>
+          </m:sub>
+        </m:sSub>
+        <m:r>
+          <w:rPr>
+            <w:rFonts w:ascii="Cambria Math" w:hAnsi="Cambria Math"/>
+          </w:rPr>
+          <m:t>=-</m:t>
+        </m:r>
+        <m:sSub>
+          <m:sSubPr>
+            <m:ctrlPr>
+              <w:rPr>
+                <w:rFonts w:ascii="Cambria Math" w:hAnsi="Cambria Math"/>
+                <w:i/>
+                <w:iCs/>
+              </w:rPr>
+            </m:ctrlPr>
+          </m:sSubPr>
+          <m:e>
+            <m:r>
+              <w:rPr>
+                <w:rFonts w:ascii="Cambria Math" w:hAnsi="Cambria Math"/>
+              </w:rPr>
+              <m:t>l</m:t>
+            </m:r>
+          </m:e>
+          <m:sub>
+            <m:r>
+              <w:rPr>
+                <w:rFonts w:ascii="Cambria Math" w:hAnsi="Cambria Math"/>
+              </w:rPr>
+              <m:t>m</m:t>
+            </m:r>
+          </m:sub>
+        </m:sSub>
+      </m:oMath>
+      <w:r>
+        <w:rPr>
+          <w:iCs/>
+        </w:rPr>
+        <w:t xml:space="preserve"> and </w:t>
+      </w:r>
+      <m:oMath>
+        <m:sSub>
+          <m:sSubPr>
+            <m:ctrlPr>
+              <w:rPr>
+                <w:rFonts w:ascii="Cambria Math" w:hAnsi="Cambria Math"/>
+                <w:i/>
+                <w:iCs/>
+              </w:rPr>
+            </m:ctrlPr>
+          </m:sSubPr>
+          <m:e>
+            <m:r>
+              <w:rPr>
+                <w:rFonts w:ascii="Cambria Math" w:hAnsi="Cambria Math"/>
+              </w:rPr>
+              <m:t>ω</m:t>
+            </m:r>
+          </m:e>
+          <m:sub>
+            <m:r>
+              <w:rPr>
+                <w:rFonts w:ascii="Cambria Math" w:hAnsi="Cambria Math"/>
+              </w:rPr>
+              <m:t>-m</m:t>
+            </m:r>
+          </m:sub>
+        </m:sSub>
+        <m:r>
+          <w:rPr>
+            <w:rFonts w:ascii="Cambria Math" w:hAnsi="Cambria Math"/>
+          </w:rPr>
+          <m:t>=-</m:t>
+        </m:r>
+        <m:sSub>
+          <m:sSubPr>
+            <m:ctrlPr>
+              <w:rPr>
+                <w:rFonts w:ascii="Cambria Math" w:hAnsi="Cambria Math"/>
+                <w:i/>
+                <w:iCs/>
+              </w:rPr>
+            </m:ctrlPr>
+          </m:sSubPr>
+          <m:e>
+            <m:r>
+              <w:rPr>
+                <w:rFonts w:ascii="Cambria Math" w:hAnsi="Cambria Math"/>
+              </w:rPr>
+              <m:t>ω</m:t>
+            </m:r>
+          </m:e>
+          <m:sub>
+            <m:r>
+              <w:rPr>
+                <w:rFonts w:ascii="Cambria Math" w:hAnsi="Cambria Math"/>
+              </w:rPr>
+              <m:t>m</m:t>
+            </m:r>
+          </m:sub>
+        </m:sSub>
+      </m:oMath>
+      <w:r>
+        <w:rPr>
+          <w:iCs/>
+        </w:rPr>
+        <w:t>.</w:t>
+      </w:r>
+    </w:p>
+    <w:p>
+      <w:pPr>
+        <w:rPr>
+          <w:iCs/>
+        </w:rPr>
+      </w:pPr>
+      <w:r>
+        <w:rPr>
+          <w:iCs/>
+        </w:rPr>
+        <w:t xml:space="preserve">One should notice that the phase of the modulation of the phase of the Fourier component of the electron density distribution </w:t>
+      </w:r>
+      <m:oMath>
+        <m:r>
+          <w:rPr>
+            <w:rFonts w:ascii="Cambria Math" w:hAnsi="Cambria Math"/>
+          </w:rPr>
+          <m:t>η</m:t>
+        </m:r>
+      </m:oMath>
+      <w:r>
+        <w:rPr>
+          <w:iCs/>
+        </w:rPr>
+        <w:t xml:space="preserve"> is defined with respected to the deformed lattice </w:t>
+      </w:r>
+      <m:oMath>
+        <m:r>
+          <w:rPr>
+            <w:rFonts w:ascii="Cambria Math" w:hAnsi="Cambria Math"/>
+          </w:rPr>
+          <m:t>r-u</m:t>
+        </m:r>
+      </m:oMath>
+      <w:r>
+        <w:rPr>
+          <w:iCs/>
+        </w:rPr>
+        <w:t xml:space="preserve">. The reason is that a modification of the electron density within the unit cell is carried along with an overall lattice distortion </w:t>
+      </w:r>
+      <m:oMath>
+        <m:r>
+          <w:rPr>
+            <w:rFonts w:ascii="Cambria Math" w:hAnsi="Cambria Math"/>
+          </w:rPr>
+          <m:t>u</m:t>
+        </m:r>
+      </m:oMath>
+      <w:r>
+        <w:rPr>
+          <w:iCs/>
+        </w:rPr>
+        <w:t>.</w:t>
+      </w:r>
+    </w:p>
+    <w:p>
+      <w:pPr>
+        <w:rPr>
+          <w:iCs/>
+        </w:rPr>
+      </w:pPr>
+      <w:r>
+        <w:rPr>
+          <w:iCs/>
+        </w:rPr>
+        <w:t>There are quite some interesting properties of the double Fourier expansion. I do not fully understand it at this moment and need to think about it in more details during my third reading of the text. At this moment, I think it does not change too much for my purpose. Therefore, I will skip it at this moment.</w:t>
+      </w:r>
+    </w:p>
+    <w:p>
+      <w:pPr>
+        <w:rPr>
+          <w:iCs/>
+        </w:rPr>
+      </w:pPr>
+      <w:r>
+        <w:rPr>
+          <w:iCs/>
+        </w:rPr>
+        <w:t xml:space="preserve">The Block base vector </w:t>
+      </w:r>
+      <m:oMath>
+        <m:sSub>
+          <m:sSubPr>
+            <m:ctrlPr>
+              <w:rPr>
+                <w:rFonts w:ascii="Cambria Math" w:hAnsi="Cambria Math"/>
+                <w:i/>
+                <w:iCs/>
+              </w:rPr>
+            </m:ctrlPr>
+          </m:sSubPr>
+          <m:e>
+            <m:r>
+              <w:rPr>
+                <w:rFonts w:ascii="Cambria Math" w:hAnsi="Cambria Math"/>
+              </w:rPr>
+              <m:t>k</m:t>
+            </m:r>
+          </m:e>
+          <m:sub>
+            <m:r>
+              <w:rPr>
+                <w:rFonts w:ascii="Cambria Math" w:hAnsi="Cambria Math"/>
+              </w:rPr>
+              <m:t>0</m:t>
+            </m:r>
+          </m:sub>
+        </m:sSub>
+      </m:oMath>
+      <w:r>
+        <w:rPr>
+          <w:iCs/>
+        </w:rPr>
+        <w:t xml:space="preserve"> and frequency </w:t>
+      </w:r>
+      <m:oMath>
+        <m:r>
+          <w:rPr>
+            <w:rFonts w:ascii="Cambria Math" w:hAnsi="Cambria Math"/>
+          </w:rPr>
+          <m:t>ω</m:t>
+        </m:r>
+      </m:oMath>
+      <w:r>
+        <w:rPr>
+          <w:iCs/>
+        </w:rPr>
+        <w:t xml:space="preserve">  will be admitted, corresponding to the number N of branches of the dispersion surface in the related perfect-crystal diffraction problem. The positive </w:t>
+      </w:r>
+      <w:r>
+        <w:rPr>
+          <w:iCs/>
+        </w:rPr>
+        <w:t>d</w:t>
+      </w:r>
+      <w:r>
+        <w:rPr>
+          <w:iCs/>
+        </w:rPr>
+        <w:t>irected part of the modulated multiple block wave is then:</w:t>
+      </w:r>
+    </w:p>
+    <w:p>
+      <w:pPr>
+        <w:rPr>
+          <w:i/>
+          <w:iCs/>
+        </w:rPr>
+      </w:pPr>
+      <m:oMathPara>
+        <m:oMath>
+          <m:sSup>
+            <m:sSupPr>
+              <m:ctrlPr>
+                <w:rPr>
+                  <w:rFonts w:ascii="Cambria Math" w:hAnsi="Cambria Math"/>
+                  <w:i/>
+                  <w:iCs/>
+                </w:rPr>
+              </m:ctrlPr>
+            </m:sSupPr>
+            <m:e>
+              <m:r>
+                <w:rPr>
+                  <w:rFonts w:ascii="Cambria Math" w:hAnsi="Cambria Math"/>
+                </w:rPr>
+                <m:t>A</m:t>
+              </m:r>
+            </m:e>
+            <m:sup>
+              <m:r>
+                <w:rPr>
+                  <w:rFonts w:ascii="Cambria Math" w:hAnsi="Cambria Math"/>
+                </w:rPr>
+                <m:t>+</m:t>
+              </m:r>
+            </m:sup>
+          </m:sSup>
+          <m:d>
+            <m:dPr>
+              <m:ctrlPr>
+                <w:rPr>
+                  <w:rFonts w:ascii="Cambria Math" w:hAnsi="Cambria Math"/>
+                  <w:i/>
+                  <w:iCs/>
+                </w:rPr>
+              </m:ctrlPr>
+            </m:dPr>
+            <m:e>
+              <m:r>
+                <w:rPr>
+                  <w:rFonts w:ascii="Cambria Math" w:hAnsi="Cambria Math"/>
+                </w:rPr>
+                <m:t>r,t</m:t>
+              </m:r>
+            </m:e>
+          </m:d>
+          <m:r>
+            <w:rPr>
+              <w:rFonts w:ascii="Cambria Math" w:hAnsi="Cambria Math"/>
+            </w:rPr>
+            <m:t>=</m:t>
+          </m:r>
+          <m:nary>
+            <m:naryPr>
+              <m:chr m:val="∑"/>
+              <m:supHide m:val="1"/>
+              <m:ctrlPr>
+                <w:rPr>
+                  <w:rFonts w:ascii="Cambria Math" w:hAnsi="Cambria Math"/>
+                  <w:i/>
+                  <w:iCs/>
+                </w:rPr>
+              </m:ctrlPr>
+            </m:naryPr>
+            <m:sub>
+              <m:r>
+                <w:rPr>
+                  <w:rFonts w:ascii="Cambria Math" w:hAnsi="Cambria Math"/>
+                </w:rPr>
+                <m:t>n,h</m:t>
+              </m:r>
+            </m:sub>
+            <m:sup/>
+            <m:e>
+              <m:sSub>
+                <m:sSubPr>
+                  <m:ctrlPr>
+                    <w:rPr>
+                      <w:rFonts w:ascii="Cambria Math" w:hAnsi="Cambria Math"/>
+                      <w:i/>
+                      <w:iCs/>
+                    </w:rPr>
+                  </m:ctrlPr>
+                </m:sSubPr>
+                <m:e>
+                  <m:d>
+                    <m:dPr>
+                      <m:ctrlPr>
+                        <w:rPr>
+                          <w:rFonts w:ascii="Cambria Math" w:hAnsi="Cambria Math"/>
+                          <w:i/>
+                          <w:iCs/>
+                        </w:rPr>
+                      </m:ctrlPr>
+                    </m:dPr>
+                    <m:e>
+                      <m:sSub>
+                        <m:sSubPr>
+                          <m:ctrlPr>
+                            <w:rPr>
+                              <w:rFonts w:ascii="Cambria Math" w:hAnsi="Cambria Math"/>
+                              <w:i/>
+                              <w:iCs/>
+                            </w:rPr>
+                          </m:ctrlPr>
+                        </m:sSubPr>
+                        <m:e>
+                          <m:acc>
+                            <m:accPr>
+                              <m:chr m:val="̃"/>
+                              <m:ctrlPr>
+                                <w:rPr>
+                                  <w:rFonts w:ascii="Cambria Math" w:hAnsi="Cambria Math"/>
+                                  <w:i/>
+                                  <w:iCs/>
+                                </w:rPr>
+                              </m:ctrlPr>
+                            </m:accPr>
+                            <m:e>
+                              <m:r>
+                                <w:rPr>
+                                  <w:rFonts w:ascii="Cambria Math" w:hAnsi="Cambria Math"/>
+                                </w:rPr>
+                                <m:t>A</m:t>
+                              </m:r>
+                            </m:e>
+                          </m:acc>
+                        </m:e>
+                        <m:sub>
+                          <m:r>
+                            <w:rPr>
+                              <w:rFonts w:ascii="Cambria Math" w:hAnsi="Cambria Math"/>
+                            </w:rPr>
+                            <m:t>n</m:t>
+                          </m:r>
+                        </m:sub>
+                      </m:sSub>
+                    </m:e>
+                  </m:d>
+                </m:e>
+                <m:sub>
+                  <m:r>
+                    <w:rPr>
+                      <w:rFonts w:ascii="Cambria Math" w:hAnsi="Cambria Math"/>
+                    </w:rPr>
+                    <m:t>h</m:t>
+                  </m:r>
+                </m:sub>
+              </m:sSub>
+              <m:d>
+                <m:dPr>
+                  <m:ctrlPr>
+                    <w:rPr>
+                      <w:rFonts w:ascii="Cambria Math" w:hAnsi="Cambria Math"/>
+                      <w:i/>
+                      <w:iCs/>
+                    </w:rPr>
+                  </m:ctrlPr>
+                </m:dPr>
+                <m:e>
+                  <m:r>
+                    <w:rPr>
+                      <w:rFonts w:ascii="Cambria Math" w:hAnsi="Cambria Math"/>
+                    </w:rPr>
+                    <m:t>r,t</m:t>
+                  </m:r>
+                </m:e>
+              </m:d>
+            </m:e>
+          </m:nary>
+          <m:sSup>
+            <m:sSupPr>
+              <m:ctrlPr>
+                <w:rPr>
+                  <w:rFonts w:ascii="Cambria Math" w:hAnsi="Cambria Math"/>
+                  <w:i/>
+                  <w:iCs/>
+                </w:rPr>
+              </m:ctrlPr>
+            </m:sSupPr>
+            <m:e>
+              <m:r>
+                <w:rPr>
+                  <w:rFonts w:ascii="Cambria Math" w:hAnsi="Cambria Math"/>
+                </w:rPr>
+                <m:t>e</m:t>
+              </m:r>
+            </m:e>
+            <m:sup>
+              <m:r>
+                <w:rPr>
+                  <w:rFonts w:ascii="Cambria Math" w:hAnsi="Cambria Math"/>
+                </w:rPr>
+                <m:t>i</m:t>
+              </m:r>
+              <m:sSub>
+                <m:sSubPr>
+                  <m:ctrlPr>
+                    <w:rPr>
+                      <w:rFonts w:ascii="Cambria Math" w:hAnsi="Cambria Math"/>
+                      <w:i/>
+                      <w:iCs/>
+                    </w:rPr>
+                  </m:ctrlPr>
+                </m:sSubPr>
+                <m:e>
+                  <m:r>
+                    <w:rPr>
+                      <w:rFonts w:ascii="Cambria Math" w:hAnsi="Cambria Math"/>
+                    </w:rPr>
+                    <m:t>S</m:t>
+                  </m:r>
+                </m:e>
+                <m:sub>
+                  <m:r>
+                    <w:rPr>
+                      <w:rFonts w:ascii="Cambria Math" w:hAnsi="Cambria Math"/>
+                    </w:rPr>
+                    <m:t>n,h</m:t>
+                  </m:r>
+                </m:sub>
+              </m:sSub>
+              <m:d>
+                <m:dPr>
+                  <m:ctrlPr>
+                    <w:rPr>
+                      <w:rFonts w:ascii="Cambria Math" w:hAnsi="Cambria Math"/>
+                      <w:i/>
+                      <w:iCs/>
+                    </w:rPr>
+                  </m:ctrlPr>
+                </m:dPr>
+                <m:e>
+                  <m:r>
+                    <w:rPr>
+                      <w:rFonts w:ascii="Cambria Math" w:hAnsi="Cambria Math"/>
+                    </w:rPr>
+                    <m:t>r,t</m:t>
+                  </m:r>
+                </m:e>
+              </m:d>
+            </m:sup>
+          </m:sSup>
+        </m:oMath>
+      </m:oMathPara>
+    </w:p>
+    <w:p>
+      <w:r>
+        <w:t>In the below, there are some theories about how to contrast the first order partial differential equation that is equivalent to the Takagi-Taupin theory.</w:t>
+      </w:r>
+    </w:p>
+    <w:p>
+      <w:r>
+        <w:rPr>
+          <w:rFonts w:hint="eastAsia"/>
+        </w:rPr>
+        <w:t>我发现还是微软的这个键盘放在笔记本上好用哎。</w:t>
+      </w:r>
+    </w:p>
+    <w:p>
+      <w:r>
+        <w:rPr>
+          <w:rFonts w:hint="eastAsia"/>
+        </w:rPr>
+        <w:lastRenderedPageBreak/>
+        <w:t>真是非常神奇。兜兜转转最终又回到了这个键盘。</w:t>
+      </w:r>
+    </w:p>
+    <w:p>
+      <w:r>
+        <w:rPr>
+          <w:rFonts w:hint="eastAsia"/>
+        </w:rPr>
+        <w:t>哈哈哈。总之。我感觉这样就基本上解决了。目前来讲还是比较满意的。</w:t>
+      </w:r>
+    </w:p>
+    <w:p>
+      <w:pPr>
+        <w:rPr>
+          <w:rFonts w:hint="eastAsia"/>
+        </w:rPr>
+      </w:pPr>
+      <w:r>
+        <w:rPr>
+          <w:rFonts w:hint="eastAsia"/>
+        </w:rPr>
+        <w:t>这样的话，难点在于脖子比较倾斜。但是也没有非常糟糕。至少肩膀跟手指，还有键盘本省还是非常放松，非常舒适的。</w:t>
+      </w:r>
+    </w:p>
+    <w:p/>
     <w:sectPr>
       <w:pgSz w:w="12240" w:h="15840"/>
       <w:pgMar w:top="1440" w:right="1800" w:bottom="1440" w:left="1800" w:header="720" w:footer="720" w:gutter="0"/>
@@ -529,6 +2109,16 @@
       <w:szCs w:val="26"/>
     </w:rPr>
   </w:style>
+  <w:style w:type="character" w:styleId="PlaceholderText">
+    <w:name w:val="Placeholder Text"/>
+    <w:basedOn w:val="DefaultParagraphFont"/>
+    <w:uiPriority w:val="99"/>
+    <w:semiHidden/>
+    <w:rsid w:val="00BE1698"/>
+    <w:rPr>
+      <w:color w:val="808080"/>
+    </w:rPr>
+  </w:style>
 </w:styles>
 </file>
 

--- a/Theory/Non-linear theory/Ch2 Sec3 Extended Takagi-Taupin Theory.docx
+++ b/Theory/Non-linear theory/Ch2 Sec3 Extended Takagi-Taupin Theory.docx
@@ -19,15 +19,7 @@
         <w:pStyle w:val="Heading2"/>
       </w:pPr>
       <w:r>
-        <w:t xml:space="preserve">Subsection 3.1: Disturbed Lattice, </w:t>
-      </w:r>
-      <w:proofErr w:type="gramStart"/>
-      <w:r>
-        <w:t>Fourier</w:t>
-      </w:r>
-      <w:proofErr w:type="gramEnd"/>
-      <w:r>
-        <w:t xml:space="preserve"> and Bloch Sums</w:t>
+        <w:t>Subsection 3.1: Disturbed Lattice, Fourier and Bloch Sums</w:t>
       </w:r>
     </w:p>
     <w:p>
@@ -1559,46 +1551,16 @@
       </m:oMathPara>
     </w:p>
     <w:p>
+      <w:pPr>
+        <w:rPr>
+          <w:rFonts w:hint="eastAsia"/>
+        </w:rPr>
+      </w:pPr>
       <w:r>
         <w:t>In the below, there are some theories about how to contrast the first order partial differential equation that is equivalent to the Takagi-Taupin theory.</w:t>
       </w:r>
-    </w:p>
-    <w:p>
-      <w:r>
-        <w:rPr>
-          <w:rFonts w:hint="eastAsia"/>
-        </w:rPr>
-        <w:t>我发现还是微软的这个键盘放在笔记本上好用哎。</w:t>
-      </w:r>
-    </w:p>
-    <w:p>
-      <w:r>
-        <w:rPr>
-          <w:rFonts w:hint="eastAsia"/>
-        </w:rPr>
-        <w:lastRenderedPageBreak/>
-        <w:t>真是非常神奇。兜兜转转最终又回到了这个键盘。</w:t>
-      </w:r>
-    </w:p>
-    <w:p>
-      <w:r>
-        <w:rPr>
-          <w:rFonts w:hint="eastAsia"/>
-        </w:rPr>
-        <w:t>哈哈哈。总之。我感觉这样就基本上解决了。目前来讲还是比较满意的。</w:t>
-      </w:r>
-    </w:p>
-    <w:p>
-      <w:pPr>
-        <w:rPr>
-          <w:rFonts w:hint="eastAsia"/>
-        </w:rPr>
-      </w:pPr>
-      <w:r>
-        <w:rPr>
-          <w:rFonts w:hint="eastAsia"/>
-        </w:rPr>
-        <w:t>这样的话，难点在于脖子比较倾斜。但是也没有非常糟糕。至少肩膀跟手指，还有键盘本省还是非常放松，非常舒适的。</w:t>
+      <w:r>
+        <w:t xml:space="preserve"> </w:t>
       </w:r>
     </w:p>
     <w:p/>
